--- a/documents/设计初稿.docx
+++ b/documents/设计初稿.docx
@@ -166,8 +166,6 @@
         </w:rPr>
         <w:t>Lucence</w:t>
       </w:r>
-      <w:bookmarkStart w:id="0" w:name="_GoBack"/>
-      <w:bookmarkEnd w:id="0"/>
       <w:r>
         <w:rPr>
           <w:rFonts w:hint="eastAsia"/>
@@ -449,6 +447,11 @@
       </w:r>
     </w:p>
     <w:p>
+      <w:pPr>
+        <w:rPr>
+          <w:rFonts w:hint="eastAsia"/>
+        </w:rPr>
+      </w:pPr>
       <w:r>
         <w:rPr>
           <w:rFonts w:hint="eastAsia"/>
@@ -484,6 +487,88 @@
           <w:rFonts w:hint="eastAsia"/>
         </w:rPr>
         <w:t>。</w:t>
+      </w:r>
+    </w:p>
+    <w:p>
+      <w:pPr>
+        <w:pStyle w:val="1"/>
+        <w:rPr>
+          <w:rFonts w:hint="eastAsia"/>
+        </w:rPr>
+      </w:pPr>
+      <w:r>
+        <w:rPr>
+          <w:rFonts w:hint="eastAsia"/>
+        </w:rPr>
+        <w:t>会员注册登录模块</w:t>
+      </w:r>
+    </w:p>
+    <w:p>
+      <w:pPr>
+        <w:rPr>
+          <w:rFonts w:hint="eastAsia"/>
+        </w:rPr>
+      </w:pPr>
+      <w:r>
+        <w:rPr>
+          <w:rFonts w:hint="eastAsia"/>
+        </w:rPr>
+        <w:tab/>
+      </w:r>
+      <w:r>
+        <w:rPr>
+          <w:rFonts w:hint="eastAsia"/>
+        </w:rPr>
+        <w:t>设计实现通用的会员注册登录模块，实现业务的分离。</w:t>
+      </w:r>
+    </w:p>
+    <w:p>
+      <w:pPr>
+        <w:rPr>
+          <w:rFonts w:hint="eastAsia"/>
+        </w:rPr>
+      </w:pPr>
+      <w:r>
+        <w:rPr>
+          <w:rFonts w:hint="eastAsia"/>
+        </w:rPr>
+        <w:tab/>
+      </w:r>
+      <w:r>
+        <w:rPr>
+          <w:rFonts w:hint="eastAsia"/>
+        </w:rPr>
+        <w:t>会员注册登录模块需要考虑的问题</w:t>
+      </w:r>
+    </w:p>
+    <w:p>
+      <w:r>
+        <w:rPr>
+          <w:rFonts w:hint="eastAsia"/>
+        </w:rPr>
+        <w:tab/>
+        <w:t>1</w:t>
+      </w:r>
+      <w:r>
+        <w:rPr>
+          <w:rFonts w:hint="eastAsia"/>
+        </w:rPr>
+        <w:t>、不同的系统对会员的</w:t>
+      </w:r>
+      <w:bookmarkStart w:id="0" w:name="_GoBack"/>
+      <w:bookmarkEnd w:id="0"/>
+      <w:r>
+        <w:rPr>
+          <w:rFonts w:hint="eastAsia"/>
+        </w:rPr>
+        <w:t>管理会有不同的定制需求，这对实现业务分离提出</w:t>
+      </w:r>
+      <w:r>
+        <w:rPr>
+          <w:rFonts w:hint="eastAsia"/>
+        </w:rPr>
+        <w:lastRenderedPageBreak/>
+        <w:t>了一定的要求。</w:t>
       </w:r>
     </w:p>
     <w:sectPr>

--- a/documents/设计初稿.docx
+++ b/documents/设计初稿.docx
@@ -178,6 +178,12 @@
         </w:rPr>
         <w:t>bootstrap</w:t>
       </w:r>
+      <w:r>
+        <w:rPr>
+          <w:rFonts w:hint="eastAsia"/>
+        </w:rPr>
+        <w:t>、事件机制</w:t>
+      </w:r>
     </w:p>
     <w:p>
       <w:r>
@@ -189,6 +195,8 @@
       <w:r>
         <w:t xml:space="preserve"> </w:t>
       </w:r>
+      <w:bookmarkStart w:id="0" w:name="_GoBack"/>
+      <w:bookmarkEnd w:id="0"/>
     </w:p>
     <w:p>
       <w:r>
@@ -447,11 +455,6 @@
       </w:r>
     </w:p>
     <w:p>
-      <w:pPr>
-        <w:rPr>
-          <w:rFonts w:hint="eastAsia"/>
-        </w:rPr>
-      </w:pPr>
       <w:r>
         <w:rPr>
           <w:rFonts w:hint="eastAsia"/>
@@ -492,9 +495,6 @@
     <w:p>
       <w:pPr>
         <w:pStyle w:val="1"/>
-        <w:rPr>
-          <w:rFonts w:hint="eastAsia"/>
-        </w:rPr>
       </w:pPr>
       <w:r>
         <w:rPr>
@@ -504,11 +504,6 @@
       </w:r>
     </w:p>
     <w:p>
-      <w:pPr>
-        <w:rPr>
-          <w:rFonts w:hint="eastAsia"/>
-        </w:rPr>
-      </w:pPr>
       <w:r>
         <w:rPr>
           <w:rFonts w:hint="eastAsia"/>
@@ -523,11 +518,6 @@
       </w:r>
     </w:p>
     <w:p>
-      <w:pPr>
-        <w:rPr>
-          <w:rFonts w:hint="eastAsia"/>
-        </w:rPr>
-      </w:pPr>
       <w:r>
         <w:rPr>
           <w:rFonts w:hint="eastAsia"/>
@@ -553,15 +543,7 @@
         <w:rPr>
           <w:rFonts w:hint="eastAsia"/>
         </w:rPr>
-        <w:t>、不同的系统对会员的</w:t>
-      </w:r>
-      <w:bookmarkStart w:id="0" w:name="_GoBack"/>
-      <w:bookmarkEnd w:id="0"/>
-      <w:r>
-        <w:rPr>
-          <w:rFonts w:hint="eastAsia"/>
-        </w:rPr>
-        <w:t>管理会有不同的定制需求，这对实现业务分离提出</w:t>
+        <w:t>、不同的系统对会员的管理会有不同的定制需求，这对实现业务分离提出</w:t>
       </w:r>
       <w:r>
         <w:rPr>
